--- a/Documents/Eat&Reorder - Use Cases documents/Use CASE Template.docx
+++ b/Documents/Eat&Reorder - Use Cases documents/Use CASE Template.docx
@@ -80,14 +80,7 @@
                 <w:b/>
                 <w:bCs/>
               </w:rPr>
-              <w:t>Attori Partecipanti</w:t>
-            </w:r>
-            <w:r>
-              <w:rPr>
-                <w:b/>
-                <w:bCs/>
-              </w:rPr>
-              <w:t>:</w:t>
+              <w:t>Attori Partecipanti:</w:t>
             </w:r>
           </w:p>
           <w:p>
@@ -142,14 +135,7 @@
                 <w:b/>
                 <w:bCs/>
               </w:rPr>
-              <w:t>Condi</w:t>
-            </w:r>
-            <w:r>
-              <w:rPr>
-                <w:b/>
-                <w:bCs/>
-              </w:rPr>
-              <w:t>tion</w:t>
+              <w:t>Condition</w:t>
             </w:r>
             <w:proofErr w:type="spellEnd"/>
             <w:r>
@@ -197,14 +183,7 @@
                 <w:b/>
                 <w:bCs/>
               </w:rPr>
-              <w:t>Flows OF Events</w:t>
-            </w:r>
-            <w:r>
-              <w:rPr>
-                <w:b/>
-                <w:bCs/>
-              </w:rPr>
-              <w:t>:</w:t>
+              <w:t>Flows OF Events:</w:t>
             </w:r>
           </w:p>
           <w:p>
@@ -385,14 +364,7 @@
                 <w:b/>
                 <w:bCs/>
               </w:rPr>
-              <w:t>Eccezioni</w:t>
-            </w:r>
-            <w:r>
-              <w:rPr>
-                <w:b/>
-                <w:bCs/>
-              </w:rPr>
-              <w:t>:</w:t>
+              <w:t>Eccezioni:</w:t>
             </w:r>
           </w:p>
         </w:tc>
@@ -408,6 +380,8 @@
                 <w:bCs/>
               </w:rPr>
             </w:pPr>
+            <w:bookmarkStart w:id="0" w:name="_GoBack"/>
+            <w:bookmarkEnd w:id="0"/>
           </w:p>
         </w:tc>
       </w:tr>
@@ -419,8 +393,6 @@
           <w:bCs/>
         </w:rPr>
       </w:pPr>
-      <w:bookmarkStart w:id="0" w:name="_GoBack"/>
-      <w:bookmarkEnd w:id="0"/>
     </w:p>
     <w:sectPr>
       <w:pgSz w:w="11906" w:h="16838"/>
@@ -555,6 +527,7 @@
     <w:lsdException w:name="HTML Sample" w:semiHidden="1" w:unhideWhenUsed="1"/>
     <w:lsdException w:name="HTML Typewriter" w:semiHidden="1" w:unhideWhenUsed="1"/>
     <w:lsdException w:name="HTML Variable" w:semiHidden="1" w:unhideWhenUsed="1"/>
+    <w:lsdException w:name="Normal Table" w:semiHidden="1" w:unhideWhenUsed="1"/>
     <w:lsdException w:name="annotation subject" w:semiHidden="1" w:unhideWhenUsed="1"/>
     <w:lsdException w:name="No List" w:semiHidden="1" w:unhideWhenUsed="1"/>
     <w:lsdException w:name="Outline List 1" w:semiHidden="1" w:unhideWhenUsed="1"/>
@@ -601,8 +574,10 @@
     <w:lsdException w:name="Table Subtle 2" w:semiHidden="1" w:unhideWhenUsed="1"/>
     <w:lsdException w:name="Table Web 1" w:semiHidden="1" w:unhideWhenUsed="1"/>
     <w:lsdException w:name="Table Web 2" w:semiHidden="1" w:unhideWhenUsed="1"/>
+    <w:lsdException w:name="Table Web 3" w:semiHidden="1" w:unhideWhenUsed="1"/>
     <w:lsdException w:name="Balloon Text" w:semiHidden="1" w:unhideWhenUsed="1"/>
     <w:lsdException w:name="Table Grid" w:uiPriority="39"/>
+    <w:lsdException w:name="Table Theme" w:semiHidden="1" w:unhideWhenUsed="1"/>
     <w:lsdException w:name="Placeholder Text" w:semiHidden="1"/>
     <w:lsdException w:name="No Spacing" w:uiPriority="1" w:qFormat="1"/>
     <w:lsdException w:name="Light Shading" w:uiPriority="60"/>
